--- a/Define Problem.docx
+++ b/Define Problem.docx
@@ -5,6 +5,7 @@
     <w:p>
       <w:pPr>
         <w:pStyle w:val="Title"/>
+        <w:jc w:val="both"/>
       </w:pPr>
       <w:r>
         <w:t>Define Problem</w:t>
@@ -13,12 +14,16 @@
     <w:p>
       <w:pPr>
         <w:pStyle w:val="Heading1"/>
+        <w:jc w:val="both"/>
       </w:pPr>
       <w:r>
         <w:t>Statement</w:t>
       </w:r>
     </w:p>
     <w:p>
+      <w:pPr>
+        <w:jc w:val="both"/>
+      </w:pPr>
       <w:r>
         <w:t xml:space="preserve">The vendor management system is a plugin for ServiceNow, an all-in-one platform for business management. Currently, it lacks a good solution that entails the entirety of vendor management, an important section of any business. Thus, this system is </w:t>
       </w:r>
@@ -40,13 +45,85 @@
     </w:p>
     <w:p>
       <w:pPr>
-        <w:pStyle w:val="Heading1"/>
-      </w:pPr>
-      <w:r>
-        <w:t>Problem</w:t>
+        <w:autoSpaceDE w:val="0"/>
+        <w:autoSpaceDN w:val="0"/>
+        <w:adjustRightInd w:val="0"/>
+        <w:spacing w:before="0" w:after="0" w:line="240" w:lineRule="auto"/>
+        <w:jc w:val="both"/>
+        <w:rPr>
+          <w:rFonts w:ascii="NimbusSanL-Regu" w:hAnsi="NimbusSanL-Regu" w:cs="NimbusSanL-Regu"/>
+        </w:rPr>
+      </w:pPr>
+      <w:r>
+        <w:rPr>
+          <w:rFonts w:ascii="NimbusSanL-Regu" w:hAnsi="NimbusSanL-Regu" w:cs="NimbusSanL-Regu"/>
+        </w:rPr>
+        <w:t>Organizations lack a streamlined process for managing external vendors, which leads to duplicative work performed</w:t>
+      </w:r>
+      <w:r>
+        <w:rPr>
+          <w:rFonts w:ascii="NimbusSanL-Regu" w:hAnsi="NimbusSanL-Regu" w:cs="NimbusSanL-Regu"/>
+        </w:rPr>
+        <w:t xml:space="preserve"> </w:t>
+      </w:r>
+      <w:r>
+        <w:rPr>
+          <w:rFonts w:ascii="NimbusSanL-Regu" w:hAnsi="NimbusSanL-Regu" w:cs="NimbusSanL-Regu"/>
+        </w:rPr>
+        <w:t>on the vendor side but also within the organizations themselves. Organizations oftentimes manage vendors using</w:t>
+      </w:r>
+      <w:r>
+        <w:rPr>
+          <w:rFonts w:ascii="NimbusSanL-Regu" w:hAnsi="NimbusSanL-Regu" w:cs="NimbusSanL-Regu"/>
+        </w:rPr>
+        <w:t xml:space="preserve"> </w:t>
+      </w:r>
+      <w:r>
+        <w:rPr>
+          <w:rFonts w:ascii="NimbusSanL-Regu" w:hAnsi="NimbusSanL-Regu" w:cs="NimbusSanL-Regu"/>
+        </w:rPr>
+        <w:t>disparate systems that lack workflow automation and reporting/analytics to facilitate a more efficient and accurat</w:t>
+      </w:r>
+      <w:r>
+        <w:rPr>
+          <w:rFonts w:ascii="NimbusSanL-Regu" w:hAnsi="NimbusSanL-Regu" w:cs="NimbusSanL-Regu"/>
+        </w:rPr>
+        <w:t xml:space="preserve">e </w:t>
+      </w:r>
+      <w:r>
+        <w:rPr>
+          <w:rFonts w:ascii="NimbusSanL-Regu" w:hAnsi="NimbusSanL-Regu" w:cs="NimbusSanL-Regu"/>
+        </w:rPr>
+        <w:t>vendor management process</w:t>
+      </w:r>
+      <w:r>
+        <w:rPr>
+          <w:rFonts w:ascii="NimbusSanL-Regu" w:hAnsi="NimbusSanL-Regu" w:cs="NimbusSanL-Regu"/>
+        </w:rPr>
+        <w:t>.</w:t>
       </w:r>
     </w:p>
     <w:p>
+      <w:pPr>
+        <w:jc w:val="both"/>
+      </w:pPr>
+      <w:r>
+        <w:t>Refer to detailed design for timeline/sprints</w:t>
+      </w:r>
+    </w:p>
+    <w:p>
+      <w:pPr>
+        <w:pStyle w:val="Heading1"/>
+        <w:jc w:val="both"/>
+      </w:pPr>
+      <w:r>
+        <w:t>Problem</w:t>
+      </w:r>
+    </w:p>
+    <w:p>
+      <w:pPr>
+        <w:jc w:val="both"/>
+      </w:pPr>
       <w:r>
         <w:t>There are three aspects for vendor management.</w:t>
       </w:r>
@@ -58,9 +135,28 @@
           <w:ilvl w:val="0"/>
           <w:numId w:val="1"/>
         </w:numPr>
-      </w:pPr>
-      <w:r>
-        <w:t>Vendor acquisition: A company or organization needs to have a simple method for vendors to register themselves. The easier the process is, the more willing a vendor will be. There should be a unified form for vendors to complete. The form should envelope all aspects regarding the vendor, the details included in the data dictionary.</w:t>
+        <w:jc w:val="both"/>
+      </w:pPr>
+      <w:r>
+        <w:t>Vendor acquisition: A company or organization needs to have a simple method for vendors to register themselves. The easier the process is, the more willing a vendor will be. There should be a unified form for vendors to complete. The form should envelope all aspects regarding the vendor</w:t>
+      </w:r>
+      <w:r>
+        <w:t>.</w:t>
+      </w:r>
+      <w:r>
+        <w:t xml:space="preserve"> </w:t>
+      </w:r>
+      <w:r>
+        <w:t>T</w:t>
+      </w:r>
+      <w:r>
+        <w:t>he details</w:t>
+      </w:r>
+      <w:r>
+        <w:t xml:space="preserve"> of the form are</w:t>
+      </w:r>
+      <w:r>
+        <w:t xml:space="preserve"> included in the data dictionary.</w:t>
       </w:r>
     </w:p>
     <w:p>
@@ -70,9 +166,13 @@
           <w:ilvl w:val="0"/>
           <w:numId w:val="1"/>
         </w:numPr>
-      </w:pPr>
-      <w:r>
-        <w:t xml:space="preserve">Job selection: With each potential job, the organization should </w:t>
+        <w:jc w:val="both"/>
+      </w:pPr>
+      <w:r>
+        <w:t xml:space="preserve">Job selection: </w:t>
+      </w:r>
+      <w:r>
+        <w:t xml:space="preserve">Currently, there is no standard for vendors to apply to job postings. For example, there are a different number of requirements for government vs private contracts such as NAICs codes, company information. </w:t>
       </w:r>
     </w:p>
     <w:p>
@@ -82,45 +182,122 @@
           <w:ilvl w:val="0"/>
           <w:numId w:val="1"/>
         </w:numPr>
-      </w:pPr>
-      <w:r>
-        <w:t>Performance revie</w:t>
+        <w:jc w:val="both"/>
+      </w:pPr>
+      <w:r>
+        <w:t xml:space="preserve">Organization: Currently there is no convenient way to organize current and past vendors/contracts. </w:t>
+      </w:r>
+      <w:r>
+        <w:t>The plugin will include a role based system for each entity involved. (ex: Vendor, Vendor Manager, Business). The vendor manager will organize the</w:t>
       </w:r>
       <w:bookmarkStart w:id="0" w:name="_GoBack"/>
       <w:bookmarkEnd w:id="0"/>
       <w:r>
-        <w:t>w:</w:t>
+        <w:t xml:space="preserve"> entire contract/vendor acquisition process. </w:t>
       </w:r>
     </w:p>
     <w:p>
       <w:pPr>
         <w:pStyle w:val="Heading1"/>
+        <w:jc w:val="both"/>
       </w:pPr>
       <w:r>
         <w:t>Business requirements</w:t>
       </w:r>
     </w:p>
     <w:p>
+      <w:pPr>
+        <w:jc w:val="both"/>
+      </w:pPr>
       <w:r>
         <w:t xml:space="preserve">The system should work out-of-the-box for a variety of organizations, such as private companies and governmental agencies. </w:t>
       </w:r>
     </w:p>
     <w:p>
-      <w:r>
-        <w:t>TO BE FINISHED</w:t>
+      <w:pPr>
+        <w:jc w:val="both"/>
+      </w:pPr>
+      <w:r>
+        <w:t xml:space="preserve">A convenient, easy to access tool that makes vendor management/ contract negotiation process streamlined and simple. The tool will include workflow automation, analytics, vendor self-organization, and contract vehicles. </w:t>
       </w:r>
     </w:p>
     <w:p>
       <w:pPr>
         <w:pStyle w:val="Heading1"/>
+        <w:jc w:val="both"/>
       </w:pPr>
       <w:r>
         <w:t>Constraints</w:t>
       </w:r>
     </w:p>
     <w:p>
-      <w:r>
-        <w:t>Constraints?</w:t>
+      <w:pPr>
+        <w:pStyle w:val="ListParagraph"/>
+        <w:numPr>
+          <w:ilvl w:val="0"/>
+          <w:numId w:val="2"/>
+        </w:numPr>
+        <w:jc w:val="both"/>
+      </w:pPr>
+      <w:r>
+        <w:t>Must be built in the ServiceNow environment.</w:t>
+      </w:r>
+    </w:p>
+    <w:p>
+      <w:pPr>
+        <w:pStyle w:val="Heading1"/>
+        <w:jc w:val="both"/>
+      </w:pPr>
+      <w:r>
+        <w:t>Stakeholders</w:t>
+      </w:r>
+    </w:p>
+    <w:p>
+      <w:pPr>
+        <w:pStyle w:val="ListParagraph"/>
+        <w:numPr>
+          <w:ilvl w:val="0"/>
+          <w:numId w:val="2"/>
+        </w:numPr>
+        <w:jc w:val="both"/>
+      </w:pPr>
+      <w:r>
+        <w:t>Vendor</w:t>
+      </w:r>
+      <w:r>
+        <w:t>: provides goods/services to the Business</w:t>
+      </w:r>
+    </w:p>
+    <w:p>
+      <w:pPr>
+        <w:pStyle w:val="ListParagraph"/>
+        <w:numPr>
+          <w:ilvl w:val="0"/>
+          <w:numId w:val="2"/>
+        </w:numPr>
+        <w:jc w:val="both"/>
+      </w:pPr>
+      <w:r>
+        <w:t>Vendor Manager</w:t>
+      </w:r>
+      <w:r>
+        <w:t>: oversees the vendors and their interactions with the Businesses</w:t>
+      </w:r>
+    </w:p>
+    <w:p>
+      <w:pPr>
+        <w:pStyle w:val="ListParagraph"/>
+        <w:numPr>
+          <w:ilvl w:val="0"/>
+          <w:numId w:val="2"/>
+        </w:numPr>
+        <w:jc w:val="both"/>
+      </w:pPr>
+      <w:r>
+        <w:t>Business</w:t>
+      </w:r>
+      <w:r>
+        <w:t>: posts jobs and seeks vendors to fulfill contracts</w:t>
       </w:r>
     </w:p>
     <w:sectPr>
@@ -210,6 +387,7 @@
         <w:dataBinding w:prefixMappings="xmlns:ns0='http://schemas.openxmlformats.org/package/2006/metadata/core-properties' xmlns:ns1='http://purl.org/dc/elements/1.1/'" w:xpath="/ns0:coreProperties[1]/ns1:title[1]" w:storeItemID="{6C3C8BC8-F283-45AE-878A-BAB7291924A1}"/>
         <w:text/>
       </w:sdtPr>
+      <w:sdtEndPr/>
       <w:sdtContent>
         <w:r>
           <w:rPr>
@@ -252,6 +430,7 @@
           <w:calendar w:val="gregorian"/>
         </w:date>
       </w:sdtPr>
+      <w:sdtEndPr/>
       <w:sdtContent>
         <w:r>
           <w:rPr>
@@ -364,8 +543,123 @@
       </w:pPr>
     </w:lvl>
   </w:abstractNum>
+  <w:abstractNum w:abstractNumId="1" w15:restartNumberingAfterBreak="0">
+    <w:nsid w:val="626C06EC"/>
+    <w:multiLevelType w:val="hybridMultilevel"/>
+    <w:tmpl w:val="61D22EE6"/>
+    <w:lvl w:ilvl="0" w:tplc="4218DE86">
+      <w:numFmt w:val="bullet"/>
+      <w:lvlText w:val=""/>
+      <w:lvlJc w:val="left"/>
+      <w:pPr>
+        <w:ind w:left="720" w:hanging="360"/>
+      </w:pPr>
+      <w:rPr>
+        <w:rFonts w:ascii="Symbol" w:eastAsiaTheme="minorEastAsia" w:hAnsi="Symbol" w:cstheme="minorBidi" w:hint="default"/>
+      </w:rPr>
+    </w:lvl>
+    <w:lvl w:ilvl="1" w:tplc="04090003" w:tentative="1">
+      <w:start w:val="1"/>
+      <w:numFmt w:val="bullet"/>
+      <w:lvlText w:val="o"/>
+      <w:lvlJc w:val="left"/>
+      <w:pPr>
+        <w:ind w:left="1440" w:hanging="360"/>
+      </w:pPr>
+      <w:rPr>
+        <w:rFonts w:ascii="Courier New" w:hAnsi="Courier New" w:cs="Courier New" w:hint="default"/>
+      </w:rPr>
+    </w:lvl>
+    <w:lvl w:ilvl="2" w:tplc="04090005" w:tentative="1">
+      <w:start w:val="1"/>
+      <w:numFmt w:val="bullet"/>
+      <w:lvlText w:val=""/>
+      <w:lvlJc w:val="left"/>
+      <w:pPr>
+        <w:ind w:left="2160" w:hanging="360"/>
+      </w:pPr>
+      <w:rPr>
+        <w:rFonts w:ascii="Wingdings" w:hAnsi="Wingdings" w:hint="default"/>
+      </w:rPr>
+    </w:lvl>
+    <w:lvl w:ilvl="3" w:tplc="04090001" w:tentative="1">
+      <w:start w:val="1"/>
+      <w:numFmt w:val="bullet"/>
+      <w:lvlText w:val=""/>
+      <w:lvlJc w:val="left"/>
+      <w:pPr>
+        <w:ind w:left="2880" w:hanging="360"/>
+      </w:pPr>
+      <w:rPr>
+        <w:rFonts w:ascii="Symbol" w:hAnsi="Symbol" w:hint="default"/>
+      </w:rPr>
+    </w:lvl>
+    <w:lvl w:ilvl="4" w:tplc="04090003" w:tentative="1">
+      <w:start w:val="1"/>
+      <w:numFmt w:val="bullet"/>
+      <w:lvlText w:val="o"/>
+      <w:lvlJc w:val="left"/>
+      <w:pPr>
+        <w:ind w:left="3600" w:hanging="360"/>
+      </w:pPr>
+      <w:rPr>
+        <w:rFonts w:ascii="Courier New" w:hAnsi="Courier New" w:cs="Courier New" w:hint="default"/>
+      </w:rPr>
+    </w:lvl>
+    <w:lvl w:ilvl="5" w:tplc="04090005" w:tentative="1">
+      <w:start w:val="1"/>
+      <w:numFmt w:val="bullet"/>
+      <w:lvlText w:val=""/>
+      <w:lvlJc w:val="left"/>
+      <w:pPr>
+        <w:ind w:left="4320" w:hanging="360"/>
+      </w:pPr>
+      <w:rPr>
+        <w:rFonts w:ascii="Wingdings" w:hAnsi="Wingdings" w:hint="default"/>
+      </w:rPr>
+    </w:lvl>
+    <w:lvl w:ilvl="6" w:tplc="04090001" w:tentative="1">
+      <w:start w:val="1"/>
+      <w:numFmt w:val="bullet"/>
+      <w:lvlText w:val=""/>
+      <w:lvlJc w:val="left"/>
+      <w:pPr>
+        <w:ind w:left="5040" w:hanging="360"/>
+      </w:pPr>
+      <w:rPr>
+        <w:rFonts w:ascii="Symbol" w:hAnsi="Symbol" w:hint="default"/>
+      </w:rPr>
+    </w:lvl>
+    <w:lvl w:ilvl="7" w:tplc="04090003" w:tentative="1">
+      <w:start w:val="1"/>
+      <w:numFmt w:val="bullet"/>
+      <w:lvlText w:val="o"/>
+      <w:lvlJc w:val="left"/>
+      <w:pPr>
+        <w:ind w:left="5760" w:hanging="360"/>
+      </w:pPr>
+      <w:rPr>
+        <w:rFonts w:ascii="Courier New" w:hAnsi="Courier New" w:cs="Courier New" w:hint="default"/>
+      </w:rPr>
+    </w:lvl>
+    <w:lvl w:ilvl="8" w:tplc="04090005" w:tentative="1">
+      <w:start w:val="1"/>
+      <w:numFmt w:val="bullet"/>
+      <w:lvlText w:val=""/>
+      <w:lvlJc w:val="left"/>
+      <w:pPr>
+        <w:ind w:left="6480" w:hanging="360"/>
+      </w:pPr>
+      <w:rPr>
+        <w:rFonts w:ascii="Wingdings" w:hAnsi="Wingdings" w:hint="default"/>
+      </w:rPr>
+    </w:lvl>
+  </w:abstractNum>
   <w:num w:numId="1">
     <w:abstractNumId w:val="0"/>
+  </w:num>
+  <w:num w:numId="2">
+    <w:abstractNumId w:val="1"/>
   </w:num>
 </w:numbering>
 </file>
@@ -1511,14 +1805,14 @@
     <w:charset w:val="00"/>
     <w:family w:val="roman"/>
     <w:pitch w:val="variable"/>
-    <w:sig w:usb0="E0002AFF" w:usb1="C0007843" w:usb2="00000009" w:usb3="00000000" w:csb0="000001FF" w:csb1="00000000"/>
+    <w:sig w:usb0="E0002EFF" w:usb1="C000785B" w:usb2="00000009" w:usb3="00000000" w:csb0="000001FF" w:csb1="00000000"/>
   </w:font>
-  <w:font w:name="Calibri">
-    <w:panose1 w:val="020F0502020204030204"/>
-    <w:charset w:val="00"/>
-    <w:family w:val="swiss"/>
+  <w:font w:name="Symbol">
+    <w:panose1 w:val="05050102010706020507"/>
+    <w:charset w:val="02"/>
+    <w:family w:val="roman"/>
     <w:pitch w:val="variable"/>
-    <w:sig w:usb0="A00002EF" w:usb1="4000207B" w:usb2="00000000" w:usb3="00000000" w:csb0="0000019F" w:csb1="00000000"/>
+    <w:sig w:usb0="00000000" w:usb1="10000000" w:usb2="00000000" w:usb3="00000000" w:csb0="80000000" w:csb1="00000000"/>
   </w:font>
   <w:font w:name="DengXian">
     <w:altName w:val="等线"/>
@@ -1528,19 +1822,48 @@
     <w:pitch w:val="variable"/>
     <w:sig w:usb0="A00002BF" w:usb1="38CF7CFA" w:usb2="00000016" w:usb3="00000000" w:csb0="0004000F" w:csb1="00000000"/>
   </w:font>
+  <w:font w:name="Courier New">
+    <w:panose1 w:val="02070309020205020404"/>
+    <w:charset w:val="00"/>
+    <w:family w:val="modern"/>
+    <w:pitch w:val="fixed"/>
+    <w:sig w:usb0="E0002EFF" w:usb1="C0007843" w:usb2="00000009" w:usb3="00000000" w:csb0="000001FF" w:csb1="00000000"/>
+  </w:font>
+  <w:font w:name="Wingdings">
+    <w:panose1 w:val="05000000000000000000"/>
+    <w:charset w:val="02"/>
+    <w:family w:val="auto"/>
+    <w:pitch w:val="variable"/>
+    <w:sig w:usb0="00000000" w:usb1="10000000" w:usb2="00000000" w:usb3="00000000" w:csb0="80000000" w:csb1="00000000"/>
+  </w:font>
+  <w:font w:name="Calibri">
+    <w:panose1 w:val="020F0502020204030204"/>
+    <w:charset w:val="00"/>
+    <w:family w:val="swiss"/>
+    <w:pitch w:val="variable"/>
+    <w:sig w:usb0="E0002AFF" w:usb1="C000247B" w:usb2="00000009" w:usb3="00000000" w:csb0="000001FF" w:csb1="00000000"/>
+  </w:font>
   <w:font w:name="Calibri Light">
     <w:panose1 w:val="020F0302020204030204"/>
     <w:charset w:val="00"/>
     <w:family w:val="swiss"/>
     <w:pitch w:val="variable"/>
-    <w:sig w:usb0="A00002EF" w:usb1="4000207B" w:usb2="00000000" w:usb3="00000000" w:csb0="0000019F" w:csb1="00000000"/>
+    <w:sig w:usb0="E0002AFF" w:usb1="C000247B" w:usb2="00000009" w:usb3="00000000" w:csb0="000001FF" w:csb1="00000000"/>
   </w:font>
   <w:font w:name="DengXian Light">
-    <w:altName w:val="等线 Light"/>
     <w:charset w:val="86"/>
     <w:family w:val="auto"/>
     <w:pitch w:val="variable"/>
     <w:sig w:usb0="A00002BF" w:usb1="38CF7CFA" w:usb2="00000016" w:usb3="00000000" w:csb0="0004000F" w:csb1="00000000"/>
+  </w:font>
+  <w:font w:name="NimbusSanL-Regu">
+    <w:altName w:val="Calibri"/>
+    <w:panose1 w:val="00000000000000000000"/>
+    <w:charset w:val="00"/>
+    <w:family w:val="auto"/>
+    <w:notTrueType/>
+    <w:pitch w:val="default"/>
+    <w:sig w:usb0="00000003" w:usb1="00000000" w:usb2="00000000" w:usb3="00000000" w:csb0="00000001" w:csb1="00000000"/>
   </w:font>
 </w:fonts>
 </file>
@@ -1562,6 +1885,8 @@
   <w:rsids>
     <w:rsidRoot w:val="00B3622E"/>
     <w:rsid w:val="0029720A"/>
+    <w:rsid w:val="00464D4F"/>
+    <w:rsid w:val="00A67138"/>
     <w:rsid w:val="00B3622E"/>
   </w:rsids>
   <m:mathPr>
